--- a/法令ファイル/中間貯蔵・環境安全事業株式会社法/中間貯蔵・環境安全事業株式会社法（平成十五年法律第四十四号）.docx
+++ b/法令ファイル/中間貯蔵・環境安全事業株式会社法/中間貯蔵・環境安全事業株式会社法（平成十五年法律第四十四号）.docx
@@ -65,35 +65,23 @@
     </w:p>
     <w:p>
       <w:pPr>
-        <w:pStyle w:val="Heading6"/>
+        <w:pStyle w:val="ListBullet"/>
         <w:ind w:left="880"/>
       </w:pPr>
       <w:r>
         <w:t>一</w:t>
-      </w:r>
-    </w:p>
-    <w:p>
-      <w:pPr>
-        <w:ind w:left="880"/>
-      </w:pPr>
-      <w:r>
+        <w:br/>
         <w:t>放射性物質汚染対処特措法第三十一条第一項に規定する除去土壌等</w:t>
       </w:r>
     </w:p>
     <w:p>
       <w:pPr>
-        <w:pStyle w:val="Heading6"/>
+        <w:pStyle w:val="ListBullet"/>
         <w:ind w:left="880"/>
       </w:pPr>
       <w:r>
         <w:t>二</w:t>
-      </w:r>
-    </w:p>
-    <w:p>
-      <w:pPr>
-        <w:ind w:left="880"/>
-      </w:pPr>
-      <w:r>
+        <w:br/>
         <w:t>前号に掲げるもののほか、放射性物質汚染対処特措法第二十条に規定する特定廃棄物であって、事故由来放射性物質による汚染が著しいことその他の環境省令で定める要件に該当するもの</w:t>
       </w:r>
     </w:p>
@@ -257,103 +245,67 @@
     </w:p>
     <w:p>
       <w:pPr>
-        <w:pStyle w:val="Heading6"/>
+        <w:pStyle w:val="ListBullet"/>
         <w:ind w:left="880"/>
       </w:pPr>
       <w:r>
         <w:t>一</w:t>
-      </w:r>
-    </w:p>
-    <w:p>
-      <w:pPr>
-        <w:ind w:left="880"/>
-      </w:pPr>
-      <w:r>
+        <w:br/>
         <w:t>国、福島県、福島県内の市町村その他環境省令で定める者（次号において「国等」という。）の委託を受けて、中間貯蔵を行うこと。</w:t>
       </w:r>
     </w:p>
     <w:p>
       <w:pPr>
-        <w:pStyle w:val="Heading6"/>
+        <w:pStyle w:val="ListBullet"/>
         <w:ind w:left="880"/>
       </w:pPr>
       <w:r>
         <w:t>二</w:t>
-      </w:r>
-    </w:p>
-    <w:p>
-      <w:pPr>
-        <w:ind w:left="880"/>
-      </w:pPr>
-      <w:r>
+        <w:br/>
         <w:t>国等の委託を受けて、福島県内除去土壌等の収集及び運搬を行うこと。</w:t>
       </w:r>
     </w:p>
     <w:p>
       <w:pPr>
-        <w:pStyle w:val="Heading6"/>
+        <w:pStyle w:val="ListBullet"/>
         <w:ind w:left="880"/>
       </w:pPr>
       <w:r>
         <w:t>三</w:t>
-      </w:r>
-    </w:p>
-    <w:p>
-      <w:pPr>
-        <w:ind w:left="880"/>
-      </w:pPr>
-      <w:r>
+        <w:br/>
         <w:t>国の委託を受けて、前二号に掲げる事業に関する情報及び技術的知識の提供並びに調査研究及び技術開発を行うこと。</w:t>
       </w:r>
     </w:p>
     <w:p>
       <w:pPr>
-        <w:pStyle w:val="Heading6"/>
+        <w:pStyle w:val="ListBullet"/>
         <w:ind w:left="880"/>
       </w:pPr>
       <w:r>
         <w:t>四</w:t>
-      </w:r>
-    </w:p>
-    <w:p>
-      <w:pPr>
-        <w:ind w:left="880"/>
-      </w:pPr>
-      <w:r>
+        <w:br/>
         <w:t>ポリ塩化ビフェニル廃棄物の処理を行うこと。</w:t>
       </w:r>
     </w:p>
     <w:p>
       <w:pPr>
-        <w:pStyle w:val="Heading6"/>
+        <w:pStyle w:val="ListBullet"/>
         <w:ind w:left="880"/>
       </w:pPr>
       <w:r>
         <w:t>五</w:t>
-      </w:r>
-    </w:p>
-    <w:p>
-      <w:pPr>
-        <w:ind w:left="880"/>
-      </w:pPr>
-      <w:r>
+        <w:br/>
         <w:t>環境の保全に関する情報及び技術的知識の提供を行うこと（第三号に掲げるものを除く。）。</w:t>
       </w:r>
     </w:p>
     <w:p>
       <w:pPr>
-        <w:pStyle w:val="Heading6"/>
+        <w:pStyle w:val="ListBullet"/>
         <w:ind w:left="880"/>
       </w:pPr>
       <w:r>
         <w:t>六</w:t>
-      </w:r>
-    </w:p>
-    <w:p>
-      <w:pPr>
-        <w:ind w:left="880"/>
-      </w:pPr>
-      <w:r>
+        <w:br/>
         <w:t>前各号に掲げる事業に附帯する事業を行うこと。</w:t>
       </w:r>
     </w:p>
@@ -441,6 +393,8 @@
     <w:p>
       <w:r>
         <w:t>会社は、ポリ塩化ビフェニル廃棄物の処理に係る事業について、ポリ塩化ビフェニル廃棄物の適正な処理の推進に関する特別措置法第六条第一項に規定するポリ塩化ビフェニル廃棄物処理基本計画に従い、ポリ塩化ビフェニル廃棄物の処理施設の設置の場所、当該処理施設における処理量の見込み及び処理の方法その他環境省令で定める事業の基本となる事項に関する計画（以下「ポリ塩化ビフェニル廃棄物処理事業基本計画」という。）を定め、環境大臣の認可を受けなければならない。</w:t>
+        <w:br/>
+        <w:t>ポリ塩化ビフェニル廃棄物処理事業基本計画の変更（環境省令で定める軽微な変更を除く。）をしようとするときも、同様とする。</w:t>
       </w:r>
     </w:p>
     <w:p>
@@ -454,6 +408,8 @@
     <w:p>
       <w:r>
         <w:t>会社は、毎事業年度の開始前に、その事業年度の事業計画を定め、環境大臣の認可を受けなければならない。</w:t>
+        <w:br/>
+        <w:t>これを変更しようとするときも、同様とする。</w:t>
       </w:r>
     </w:p>
     <w:p>
@@ -510,35 +466,23 @@
     </w:p>
     <w:p>
       <w:pPr>
-        <w:pStyle w:val="Heading6"/>
+        <w:pStyle w:val="ListBullet"/>
         <w:ind w:left="880"/>
       </w:pPr>
       <w:r>
         <w:t>一</w:t>
-      </w:r>
-    </w:p>
-    <w:p>
-      <w:pPr>
-        <w:ind w:left="880"/>
-      </w:pPr>
-      <w:r>
+        <w:br/>
         <w:t>中間貯蔵に係る事業</w:t>
       </w:r>
     </w:p>
     <w:p>
       <w:pPr>
-        <w:pStyle w:val="Heading6"/>
+        <w:pStyle w:val="ListBullet"/>
         <w:ind w:left="880"/>
       </w:pPr>
       <w:r>
         <w:t>二</w:t>
-      </w:r>
-    </w:p>
-    <w:p>
-      <w:pPr>
-        <w:ind w:left="880"/>
-      </w:pPr>
-      <w:r>
+        <w:br/>
         <w:t>前号に掲げる事業以外の事業</w:t>
       </w:r>
     </w:p>
@@ -698,6 +642,8 @@
     <w:p>
       <w:r>
         <w:t>会社の取締役、執行役、会計参与（会計参与が法人であるときは、その職務を行うべき社員）、監査役又は職員が、その職務に関して、賄賂を収受し、又はその要求若しくは約束をしたときは、三年以下の懲役に処する。</w:t>
+        <w:br/>
+        <w:t>これによって不正の行為をし、又は相当の行為をしなかったときは、五年以下の懲役に処する。</w:t>
       </w:r>
     </w:p>
     <w:p>
@@ -715,6 +661,8 @@
       </w:pPr>
       <w:r>
         <w:t>前項の場合において、犯人が収受した賄賂は、没収する。</w:t>
+        <w:br/>
+        <w:t>その全部又は一部を没収することができないときは、その価額を追徴する。</w:t>
       </w:r>
     </w:p>
     <w:p>
@@ -805,120 +753,78 @@
     </w:p>
     <w:p>
       <w:pPr>
-        <w:pStyle w:val="Heading6"/>
+        <w:pStyle w:val="ListBullet"/>
         <w:ind w:left="880"/>
       </w:pPr>
       <w:r>
         <w:t>一</w:t>
-      </w:r>
-    </w:p>
-    <w:p>
-      <w:pPr>
-        <w:ind w:left="880"/>
-      </w:pPr>
-      <w:r>
+        <w:br/>
         <w:t>第七条第二項の規定に違反して、事業を営んだとき。</w:t>
       </w:r>
     </w:p>
     <w:p>
       <w:pPr>
-        <w:pStyle w:val="Heading6"/>
+        <w:pStyle w:val="ListBullet"/>
         <w:ind w:left="880"/>
       </w:pPr>
       <w:r>
         <w:t>二</w:t>
-      </w:r>
-    </w:p>
-    <w:p>
-      <w:pPr>
-        <w:ind w:left="880"/>
-      </w:pPr>
-      <w:r>
+        <w:br/>
         <w:t>第九条の規定に違反して、資金を借り入れたとき。</w:t>
       </w:r>
     </w:p>
     <w:p>
       <w:pPr>
-        <w:pStyle w:val="Heading6"/>
+        <w:pStyle w:val="ListBullet"/>
         <w:ind w:left="880"/>
       </w:pPr>
       <w:r>
         <w:t>三</w:t>
-      </w:r>
-    </w:p>
-    <w:p>
-      <w:pPr>
-        <w:ind w:left="880"/>
-      </w:pPr>
-      <w:r>
+        <w:br/>
         <w:t>第十一条の規定に違反して、ポリ塩化ビフェニル廃棄物処理事業基本計画の認可を受けなかったとき。</w:t>
       </w:r>
     </w:p>
     <w:p>
       <w:pPr>
-        <w:pStyle w:val="Heading6"/>
+        <w:pStyle w:val="ListBullet"/>
         <w:ind w:left="880"/>
       </w:pPr>
       <w:r>
         <w:t>四</w:t>
-      </w:r>
-    </w:p>
-    <w:p>
-      <w:pPr>
-        <w:ind w:left="880"/>
-      </w:pPr>
-      <w:r>
+        <w:br/>
         <w:t>第十二条の規定に違反して、事業計画の認可を受けなかったとき。</w:t>
       </w:r>
     </w:p>
     <w:p>
       <w:pPr>
-        <w:pStyle w:val="Heading6"/>
+        <w:pStyle w:val="ListBullet"/>
         <w:ind w:left="880"/>
       </w:pPr>
       <w:r>
         <w:t>五</w:t>
-      </w:r>
-    </w:p>
-    <w:p>
-      <w:pPr>
-        <w:ind w:left="880"/>
-      </w:pPr>
-      <w:r>
+        <w:br/>
         <w:t>第十三条の規定に違反して、財産を譲渡し、又は担保に供したとき。</w:t>
       </w:r>
     </w:p>
     <w:p>
       <w:pPr>
-        <w:pStyle w:val="Heading6"/>
+        <w:pStyle w:val="ListBullet"/>
         <w:ind w:left="880"/>
       </w:pPr>
       <w:r>
         <w:t>六</w:t>
-      </w:r>
-    </w:p>
-    <w:p>
-      <w:pPr>
-        <w:ind w:left="880"/>
-      </w:pPr>
-      <w:r>
+        <w:br/>
         <w:t>第十五条の規定に違反して、貸借対照表、損益計算書若しくは事業報告書を提出せず、又は不実の記載若しくは記録をしたこれらのものを提出したとき。</w:t>
       </w:r>
     </w:p>
     <w:p>
       <w:pPr>
-        <w:pStyle w:val="Heading6"/>
+        <w:pStyle w:val="ListBullet"/>
         <w:ind w:left="880"/>
       </w:pPr>
       <w:r>
         <w:t>七</w:t>
-      </w:r>
-    </w:p>
-    <w:p>
-      <w:pPr>
-        <w:ind w:left="880"/>
-      </w:pPr>
-      <w:r>
+        <w:br/>
         <w:t>第十八条第二項の規定による命令に違反したとき。</w:t>
       </w:r>
     </w:p>
@@ -1092,6 +998,8 @@
       </w:pPr>
       <w:r>
         <w:t>会社の設立に際して発行する株式については、商法第二百八十四条ノ二第二項の規定にかかわらず、その発行価額の二分の一を超える額を資本に組み入れないことができる。</w:t>
+        <w:br/>
+        <w:t>この場合において、同条第一項中「本法」とあるのは、「本法又ハ日本環境安全事業株式会社法」とする。</w:t>
       </w:r>
     </w:p>
     <w:p>
@@ -1264,7 +1172,7 @@
         <w:pStyle w:val="Heading1"/>
       </w:pPr>
       <w:r>
-        <w:t>附　則（平成一七年七月二六日法律第八七号）</w:t>
+        <w:t>附則（平成一七年七月二六日法律第八七号）</w:t>
       </w:r>
     </w:p>
     <w:p>
@@ -1282,7 +1190,7 @@
         <w:pStyle w:val="Heading1"/>
       </w:pPr>
       <w:r>
-        <w:t>附　則（平成二六年六月二七日法律第九一号）</w:t>
+        <w:t>附則（平成二六年六月二七日法律第九一号）</w:t>
       </w:r>
     </w:p>
     <w:p>
@@ -1300,7 +1208,7 @@
         <w:pStyle w:val="Heading1"/>
       </w:pPr>
       <w:r>
-        <w:t>附　則（平成二六年一一月二七日法律第一二〇号）</w:t>
+        <w:t>附則（平成二六年一一月二七日法律第一二〇号）</w:t>
       </w:r>
     </w:p>
     <w:p>
@@ -1314,6 +1222,8 @@
     <w:p>
       <w:r>
         <w:t>この法律は、公布の日から起算して二月を超えない範囲内において政令で定める日から施行する。</w:t>
+        <w:br/>
+        <w:t>ただし、附則第五条、第六条及び第八条の規定は、公布の日から施行する。</w:t>
       </w:r>
     </w:p>
     <w:p>
@@ -1542,7 +1452,7 @@
     </w:pPr>
     <w:r>
       <w:tab/>
-      <w:t>WeGov v0.1 - FTS141</w:t>
+      <w:t>WeGov v0.2 - FTS141</w:t>
     </w:r>
   </w:p>
 </w:ftr>
